--- a/СРС1 ПМ Каргин Артём ПР-20.101.docx
+++ b/СРС1 ПМ Каргин Артём ПР-20.101.docx
@@ -904,13 +904,21 @@
           <w:r>
             <w:fldChar w:fldCharType="separate"/>
           </w:r>
-          <w:hyperlink w:anchor="_Toc116869473" w:history="1">
+          <w:hyperlink w:anchor="_Toc117046530" w:history="1">
             <w:r>
               <w:rPr>
                 <w:rStyle w:val="a7"/>
                 <w:noProof/>
               </w:rPr>
-              <w:t>1 Общие положения</w:t>
+              <w:t xml:space="preserve">1 Установка </w:t>
+            </w:r>
+            <w:r>
+              <w:rPr>
+                <w:rStyle w:val="a7"/>
+                <w:noProof/>
+                <w:lang w:val="en-US"/>
+              </w:rPr>
+              <w:t>GIT</w:t>
             </w:r>
             <w:r>
               <w:rPr>
@@ -931,7 +939,7 @@
                 <w:noProof/>
                 <w:webHidden/>
               </w:rPr>
-              <w:instrText xml:space="preserve"> PAGEREF _Toc116869473 \h </w:instrText>
+              <w:instrText xml:space="preserve"> PAGEREF _Toc117046530 \h </w:instrText>
             </w:r>
             <w:r>
               <w:rPr>
@@ -964,7 +972,10 @@
         </w:p>
         <w:p>
           <w:pPr>
-            <w:pStyle w:val="11"/>
+            <w:pStyle w:val="21"/>
+            <w:tabs>
+              <w:tab w:val="left" w:pos="880"/>
+            </w:tabs>
             <w:rPr>
               <w:rFonts w:asciiTheme="minorHAnsi" w:eastAsiaTheme="minorEastAsia" w:hAnsiTheme="minorHAnsi" w:cstheme="minorBidi"/>
               <w:noProof/>
@@ -972,23 +983,39 @@
               <w:sz w:val="22"/>
             </w:rPr>
           </w:pPr>
-          <w:hyperlink w:anchor="_Toc116869474" w:history="1">
+          <w:hyperlink w:anchor="_Toc117046531" w:history="1">
             <w:r>
               <w:rPr>
                 <w:rStyle w:val="a7"/>
                 <w:noProof/>
               </w:rPr>
-              <w:t>2 Показатели качества</w:t>
-            </w:r>
-            <w:r>
-              <w:rPr>
-                <w:noProof/>
-                <w:webHidden/>
+              <w:t>1.1</w:t>
+            </w:r>
+            <w:r>
+              <w:rPr>
+                <w:rFonts w:asciiTheme="minorHAnsi" w:eastAsiaTheme="minorEastAsia" w:hAnsiTheme="minorHAnsi" w:cstheme="minorBidi"/>
+                <w:noProof/>
+                <w:color w:val="auto"/>
+                <w:sz w:val="22"/>
               </w:rPr>
               <w:tab/>
             </w:r>
             <w:r>
               <w:rPr>
+                <w:rStyle w:val="a7"/>
+                <w:noProof/>
+              </w:rPr>
+              <w:t>Установка с сайта</w:t>
+            </w:r>
+            <w:r>
+              <w:rPr>
+                <w:noProof/>
+                <w:webHidden/>
+              </w:rPr>
+              <w:tab/>
+            </w:r>
+            <w:r>
+              <w:rPr>
                 <w:noProof/>
                 <w:webHidden/>
               </w:rPr>
@@ -999,7 +1026,7 @@
                 <w:noProof/>
                 <w:webHidden/>
               </w:rPr>
-              <w:instrText xml:space="preserve"> PAGEREF _Toc116869474 \h </w:instrText>
+              <w:instrText xml:space="preserve"> PAGEREF _Toc117046531 \h </w:instrText>
             </w:r>
             <w:r>
               <w:rPr>
@@ -1019,7 +1046,458 @@
                 <w:noProof/>
                 <w:webHidden/>
               </w:rPr>
+              <w:t>4</w:t>
+            </w:r>
+            <w:r>
+              <w:rPr>
+                <w:noProof/>
+                <w:webHidden/>
+              </w:rPr>
+              <w:fldChar w:fldCharType="end"/>
+            </w:r>
+          </w:hyperlink>
+        </w:p>
+        <w:p>
+          <w:pPr>
+            <w:pStyle w:val="21"/>
+            <w:tabs>
+              <w:tab w:val="left" w:pos="880"/>
+            </w:tabs>
+            <w:rPr>
+              <w:rFonts w:asciiTheme="minorHAnsi" w:eastAsiaTheme="minorEastAsia" w:hAnsiTheme="minorHAnsi" w:cstheme="minorBidi"/>
+              <w:noProof/>
+              <w:color w:val="auto"/>
+              <w:sz w:val="22"/>
+            </w:rPr>
+          </w:pPr>
+          <w:hyperlink w:anchor="_Toc117046532" w:history="1">
+            <w:r>
+              <w:rPr>
+                <w:rStyle w:val="a7"/>
+                <w:noProof/>
+              </w:rPr>
+              <w:t>1.2</w:t>
+            </w:r>
+            <w:r>
+              <w:rPr>
+                <w:rFonts w:asciiTheme="minorHAnsi" w:eastAsiaTheme="minorEastAsia" w:hAnsiTheme="minorHAnsi" w:cstheme="minorBidi"/>
+                <w:noProof/>
+                <w:color w:val="auto"/>
+                <w:sz w:val="22"/>
+              </w:rPr>
+              <w:tab/>
+            </w:r>
+            <w:r>
+              <w:rPr>
+                <w:rStyle w:val="a7"/>
+                <w:noProof/>
+              </w:rPr>
+              <w:t>Установка через консоль</w:t>
+            </w:r>
+            <w:r>
+              <w:rPr>
+                <w:noProof/>
+                <w:webHidden/>
+              </w:rPr>
+              <w:tab/>
+            </w:r>
+            <w:r>
+              <w:rPr>
+                <w:noProof/>
+                <w:webHidden/>
+              </w:rPr>
+              <w:fldChar w:fldCharType="begin"/>
+            </w:r>
+            <w:r>
+              <w:rPr>
+                <w:noProof/>
+                <w:webHidden/>
+              </w:rPr>
+              <w:instrText xml:space="preserve"> PAGEREF _Toc117046532 \h </w:instrText>
+            </w:r>
+            <w:r>
+              <w:rPr>
+                <w:noProof/>
+                <w:webHidden/>
+              </w:rPr>
+            </w:r>
+            <w:r>
+              <w:rPr>
+                <w:noProof/>
+                <w:webHidden/>
+              </w:rPr>
+              <w:fldChar w:fldCharType="separate"/>
+            </w:r>
+            <w:r>
+              <w:rPr>
+                <w:noProof/>
+                <w:webHidden/>
+              </w:rPr>
+              <w:t>4</w:t>
+            </w:r>
+            <w:r>
+              <w:rPr>
+                <w:noProof/>
+                <w:webHidden/>
+              </w:rPr>
+              <w:fldChar w:fldCharType="end"/>
+            </w:r>
+          </w:hyperlink>
+        </w:p>
+        <w:p>
+          <w:pPr>
+            <w:pStyle w:val="11"/>
+            <w:tabs>
+              <w:tab w:val="left" w:pos="440"/>
+            </w:tabs>
+            <w:rPr>
+              <w:rFonts w:asciiTheme="minorHAnsi" w:eastAsiaTheme="minorEastAsia" w:hAnsiTheme="minorHAnsi" w:cstheme="minorBidi"/>
+              <w:noProof/>
+              <w:color w:val="auto"/>
+              <w:sz w:val="22"/>
+            </w:rPr>
+          </w:pPr>
+          <w:hyperlink w:anchor="_Toc117046533" w:history="1">
+            <w:r>
+              <w:rPr>
+                <w:rStyle w:val="a7"/>
+                <w:noProof/>
+              </w:rPr>
+              <w:t>2</w:t>
+            </w:r>
+            <w:r>
+              <w:rPr>
+                <w:rFonts w:asciiTheme="minorHAnsi" w:eastAsiaTheme="minorEastAsia" w:hAnsiTheme="minorHAnsi" w:cstheme="minorBidi"/>
+                <w:noProof/>
+                <w:color w:val="auto"/>
+                <w:sz w:val="22"/>
+              </w:rPr>
+              <w:tab/>
+            </w:r>
+            <w:r>
+              <w:rPr>
+                <w:rStyle w:val="a7"/>
+                <w:noProof/>
+              </w:rPr>
+              <w:t xml:space="preserve">Настройка </w:t>
+            </w:r>
+            <w:r>
+              <w:rPr>
+                <w:rStyle w:val="a7"/>
+                <w:noProof/>
+                <w:lang w:val="en-US"/>
+              </w:rPr>
+              <w:t>GIT</w:t>
+            </w:r>
+            <w:r>
+              <w:rPr>
+                <w:noProof/>
+                <w:webHidden/>
+              </w:rPr>
+              <w:tab/>
+            </w:r>
+            <w:r>
+              <w:rPr>
+                <w:noProof/>
+                <w:webHidden/>
+              </w:rPr>
+              <w:fldChar w:fldCharType="begin"/>
+            </w:r>
+            <w:r>
+              <w:rPr>
+                <w:noProof/>
+                <w:webHidden/>
+              </w:rPr>
+              <w:instrText xml:space="preserve"> PAGEREF _Toc117046533 \h </w:instrText>
+            </w:r>
+            <w:r>
+              <w:rPr>
+                <w:noProof/>
+                <w:webHidden/>
+              </w:rPr>
+            </w:r>
+            <w:r>
+              <w:rPr>
+                <w:noProof/>
+                <w:webHidden/>
+              </w:rPr>
+              <w:fldChar w:fldCharType="separate"/>
+            </w:r>
+            <w:r>
+              <w:rPr>
+                <w:noProof/>
+                <w:webHidden/>
+              </w:rPr>
               <w:t>5</w:t>
+            </w:r>
+            <w:r>
+              <w:rPr>
+                <w:noProof/>
+                <w:webHidden/>
+              </w:rPr>
+              <w:fldChar w:fldCharType="end"/>
+            </w:r>
+          </w:hyperlink>
+        </w:p>
+        <w:p>
+          <w:pPr>
+            <w:pStyle w:val="21"/>
+            <w:tabs>
+              <w:tab w:val="left" w:pos="880"/>
+            </w:tabs>
+            <w:rPr>
+              <w:rFonts w:asciiTheme="minorHAnsi" w:eastAsiaTheme="minorEastAsia" w:hAnsiTheme="minorHAnsi" w:cstheme="minorBidi"/>
+              <w:noProof/>
+              <w:color w:val="auto"/>
+              <w:sz w:val="22"/>
+            </w:rPr>
+          </w:pPr>
+          <w:hyperlink w:anchor="_Toc117046534" w:history="1">
+            <w:r>
+              <w:rPr>
+                <w:rStyle w:val="a7"/>
+                <w:noProof/>
+              </w:rPr>
+              <w:t>2.1</w:t>
+            </w:r>
+            <w:r>
+              <w:rPr>
+                <w:rFonts w:asciiTheme="minorHAnsi" w:eastAsiaTheme="minorEastAsia" w:hAnsiTheme="minorHAnsi" w:cstheme="minorBidi"/>
+                <w:noProof/>
+                <w:color w:val="auto"/>
+                <w:sz w:val="22"/>
+              </w:rPr>
+              <w:tab/>
+            </w:r>
+            <w:r>
+              <w:rPr>
+                <w:rStyle w:val="a7"/>
+                <w:noProof/>
+              </w:rPr>
+              <w:t>Настройка имени пользователя</w:t>
+            </w:r>
+            <w:r>
+              <w:rPr>
+                <w:noProof/>
+                <w:webHidden/>
+              </w:rPr>
+              <w:tab/>
+            </w:r>
+            <w:r>
+              <w:rPr>
+                <w:noProof/>
+                <w:webHidden/>
+              </w:rPr>
+              <w:fldChar w:fldCharType="begin"/>
+            </w:r>
+            <w:r>
+              <w:rPr>
+                <w:noProof/>
+                <w:webHidden/>
+              </w:rPr>
+              <w:instrText xml:space="preserve"> PAGEREF _Toc117046534 \h </w:instrText>
+            </w:r>
+            <w:r>
+              <w:rPr>
+                <w:noProof/>
+                <w:webHidden/>
+              </w:rPr>
+            </w:r>
+            <w:r>
+              <w:rPr>
+                <w:noProof/>
+                <w:webHidden/>
+              </w:rPr>
+              <w:fldChar w:fldCharType="separate"/>
+            </w:r>
+            <w:r>
+              <w:rPr>
+                <w:noProof/>
+                <w:webHidden/>
+              </w:rPr>
+              <w:t>5</w:t>
+            </w:r>
+            <w:r>
+              <w:rPr>
+                <w:noProof/>
+                <w:webHidden/>
+              </w:rPr>
+              <w:fldChar w:fldCharType="end"/>
+            </w:r>
+          </w:hyperlink>
+        </w:p>
+        <w:p>
+          <w:pPr>
+            <w:pStyle w:val="21"/>
+            <w:tabs>
+              <w:tab w:val="left" w:pos="880"/>
+            </w:tabs>
+            <w:rPr>
+              <w:rFonts w:asciiTheme="minorHAnsi" w:eastAsiaTheme="minorEastAsia" w:hAnsiTheme="minorHAnsi" w:cstheme="minorBidi"/>
+              <w:noProof/>
+              <w:color w:val="auto"/>
+              <w:sz w:val="22"/>
+            </w:rPr>
+          </w:pPr>
+          <w:hyperlink w:anchor="_Toc117046535" w:history="1">
+            <w:r>
+              <w:rPr>
+                <w:rStyle w:val="a7"/>
+                <w:noProof/>
+              </w:rPr>
+              <w:t>2.2</w:t>
+            </w:r>
+            <w:r>
+              <w:rPr>
+                <w:rFonts w:asciiTheme="minorHAnsi" w:eastAsiaTheme="minorEastAsia" w:hAnsiTheme="minorHAnsi" w:cstheme="minorBidi"/>
+                <w:noProof/>
+                <w:color w:val="auto"/>
+                <w:sz w:val="22"/>
+              </w:rPr>
+              <w:tab/>
+            </w:r>
+            <w:r>
+              <w:rPr>
+                <w:rStyle w:val="a7"/>
+                <w:noProof/>
+              </w:rPr>
+              <w:t>Проверка настроек</w:t>
+            </w:r>
+            <w:r>
+              <w:rPr>
+                <w:noProof/>
+                <w:webHidden/>
+              </w:rPr>
+              <w:tab/>
+            </w:r>
+            <w:r>
+              <w:rPr>
+                <w:noProof/>
+                <w:webHidden/>
+              </w:rPr>
+              <w:fldChar w:fldCharType="begin"/>
+            </w:r>
+            <w:r>
+              <w:rPr>
+                <w:noProof/>
+                <w:webHidden/>
+              </w:rPr>
+              <w:instrText xml:space="preserve"> PAGEREF _Toc117046535 \h </w:instrText>
+            </w:r>
+            <w:r>
+              <w:rPr>
+                <w:noProof/>
+                <w:webHidden/>
+              </w:rPr>
+            </w:r>
+            <w:r>
+              <w:rPr>
+                <w:noProof/>
+                <w:webHidden/>
+              </w:rPr>
+              <w:fldChar w:fldCharType="separate"/>
+            </w:r>
+            <w:r>
+              <w:rPr>
+                <w:noProof/>
+                <w:webHidden/>
+              </w:rPr>
+              <w:t>5</w:t>
+            </w:r>
+            <w:r>
+              <w:rPr>
+                <w:noProof/>
+                <w:webHidden/>
+              </w:rPr>
+              <w:fldChar w:fldCharType="end"/>
+            </w:r>
+          </w:hyperlink>
+        </w:p>
+        <w:p>
+          <w:pPr>
+            <w:pStyle w:val="11"/>
+            <w:tabs>
+              <w:tab w:val="left" w:pos="440"/>
+            </w:tabs>
+            <w:rPr>
+              <w:rFonts w:asciiTheme="minorHAnsi" w:eastAsiaTheme="minorEastAsia" w:hAnsiTheme="minorHAnsi" w:cstheme="minorBidi"/>
+              <w:noProof/>
+              <w:color w:val="auto"/>
+              <w:sz w:val="22"/>
+            </w:rPr>
+          </w:pPr>
+          <w:hyperlink w:anchor="_Toc117046536" w:history="1">
+            <w:r>
+              <w:rPr>
+                <w:rStyle w:val="a7"/>
+                <w:noProof/>
+              </w:rPr>
+              <w:t>3</w:t>
+            </w:r>
+            <w:r>
+              <w:rPr>
+                <w:rFonts w:asciiTheme="minorHAnsi" w:eastAsiaTheme="minorEastAsia" w:hAnsiTheme="minorHAnsi" w:cstheme="minorBidi"/>
+                <w:noProof/>
+                <w:color w:val="auto"/>
+                <w:sz w:val="22"/>
+              </w:rPr>
+              <w:tab/>
+            </w:r>
+            <w:r>
+              <w:rPr>
+                <w:rStyle w:val="a7"/>
+                <w:noProof/>
+              </w:rPr>
+              <w:t xml:space="preserve">Работа с </w:t>
+            </w:r>
+            <w:r>
+              <w:rPr>
+                <w:rStyle w:val="a7"/>
+                <w:noProof/>
+                <w:lang w:val="en-US"/>
+              </w:rPr>
+              <w:t>GIT</w:t>
+            </w:r>
+            <w:r>
+              <w:rPr>
+                <w:noProof/>
+                <w:webHidden/>
+              </w:rPr>
+              <w:tab/>
+            </w:r>
+            <w:r>
+              <w:rPr>
+                <w:noProof/>
+                <w:webHidden/>
+              </w:rPr>
+              <w:fldChar w:fldCharType="begin"/>
+            </w:r>
+            <w:r>
+              <w:rPr>
+                <w:noProof/>
+                <w:webHidden/>
+              </w:rPr>
+              <w:instrText xml:space="preserve"> PAGEREF _Toc117046536 \h </w:instrText>
+            </w:r>
+            <w:r>
+              <w:rPr>
+                <w:noProof/>
+                <w:webHidden/>
+              </w:rPr>
+            </w:r>
+            <w:r>
+              <w:rPr>
+                <w:noProof/>
+                <w:webHidden/>
+              </w:rPr>
+              <w:fldChar w:fldCharType="separate"/>
+            </w:r>
+            <w:r>
+              <w:rPr>
+                <w:noProof/>
+                <w:webHidden/>
+              </w:rPr>
+              <w:t>6</w:t>
             </w:r>
             <w:r>
               <w:rPr>
@@ -1040,13 +1518,13 @@
               <w:sz w:val="22"/>
             </w:rPr>
           </w:pPr>
-          <w:hyperlink w:anchor="_Toc116869475" w:history="1">
+          <w:hyperlink w:anchor="_Toc117046537" w:history="1">
             <w:r>
               <w:rPr>
                 <w:rStyle w:val="a7"/>
                 <w:noProof/>
               </w:rPr>
-              <w:t>2.1 Показатели назначения</w:t>
+              <w:t>3.1 Инициализация</w:t>
             </w:r>
             <w:r>
               <w:rPr>
@@ -1067,7 +1545,7 @@
                 <w:noProof/>
                 <w:webHidden/>
               </w:rPr>
-              <w:instrText xml:space="preserve"> PAGEREF _Toc116869475 \h </w:instrText>
+              <w:instrText xml:space="preserve"> PAGEREF _Toc117046537 \h </w:instrText>
             </w:r>
             <w:r>
               <w:rPr>
@@ -1087,7 +1565,7 @@
                 <w:noProof/>
                 <w:webHidden/>
               </w:rPr>
-              <w:t>5</w:t>
+              <w:t>6</w:t>
             </w:r>
             <w:r>
               <w:rPr>
@@ -1108,13 +1586,13 @@
               <w:sz w:val="22"/>
             </w:rPr>
           </w:pPr>
-          <w:hyperlink w:anchor="_Toc116869476" w:history="1">
+          <w:hyperlink w:anchor="_Toc117046538" w:history="1">
             <w:r>
               <w:rPr>
                 <w:rStyle w:val="a7"/>
                 <w:noProof/>
               </w:rPr>
-              <w:t>2.2 Показатели надежности</w:t>
+              <w:t>3.2 Клонирование</w:t>
             </w:r>
             <w:r>
               <w:rPr>
@@ -1135,7 +1613,7 @@
                 <w:noProof/>
                 <w:webHidden/>
               </w:rPr>
-              <w:instrText xml:space="preserve"> PAGEREF _Toc116869476 \h </w:instrText>
+              <w:instrText xml:space="preserve"> PAGEREF _Toc117046538 \h </w:instrText>
             </w:r>
             <w:r>
               <w:rPr>
@@ -1155,7 +1633,7 @@
                 <w:noProof/>
                 <w:webHidden/>
               </w:rPr>
-              <w:t>5</w:t>
+              <w:t>6</w:t>
             </w:r>
             <w:r>
               <w:rPr>
@@ -1176,13 +1654,13 @@
               <w:sz w:val="22"/>
             </w:rPr>
           </w:pPr>
-          <w:hyperlink w:anchor="_Toc116869477" w:history="1">
+          <w:hyperlink w:anchor="_Toc117046539" w:history="1">
             <w:r>
               <w:rPr>
                 <w:rStyle w:val="a7"/>
                 <w:noProof/>
               </w:rPr>
-              <w:t>2.3 Показатели технологичности</w:t>
+              <w:t>3.3 Сохранение изменений репозитория</w:t>
             </w:r>
             <w:r>
               <w:rPr>
@@ -1203,7 +1681,7 @@
                 <w:noProof/>
                 <w:webHidden/>
               </w:rPr>
-              <w:instrText xml:space="preserve"> PAGEREF _Toc116869477 \h </w:instrText>
+              <w:instrText xml:space="preserve"> PAGEREF _Toc117046539 \h </w:instrText>
             </w:r>
             <w:r>
               <w:rPr>
@@ -1224,74 +1702,6 @@
                 <w:webHidden/>
               </w:rPr>
               <w:t>6</w:t>
-            </w:r>
-            <w:r>
-              <w:rPr>
-                <w:noProof/>
-                <w:webHidden/>
-              </w:rPr>
-              <w:fldChar w:fldCharType="end"/>
-            </w:r>
-          </w:hyperlink>
-        </w:p>
-        <w:p>
-          <w:pPr>
-            <w:pStyle w:val="11"/>
-            <w:rPr>
-              <w:rFonts w:asciiTheme="minorHAnsi" w:eastAsiaTheme="minorEastAsia" w:hAnsiTheme="minorHAnsi" w:cstheme="minorBidi"/>
-              <w:noProof/>
-              <w:color w:val="auto"/>
-              <w:sz w:val="22"/>
-            </w:rPr>
-          </w:pPr>
-          <w:hyperlink w:anchor="_Toc116869478" w:history="1">
-            <w:r>
-              <w:rPr>
-                <w:rStyle w:val="a7"/>
-                <w:noProof/>
-              </w:rPr>
-              <w:t>3 Конкурентоспособность продукции</w:t>
-            </w:r>
-            <w:r>
-              <w:rPr>
-                <w:noProof/>
-                <w:webHidden/>
-              </w:rPr>
-              <w:tab/>
-            </w:r>
-            <w:r>
-              <w:rPr>
-                <w:noProof/>
-                <w:webHidden/>
-              </w:rPr>
-              <w:fldChar w:fldCharType="begin"/>
-            </w:r>
-            <w:r>
-              <w:rPr>
-                <w:noProof/>
-                <w:webHidden/>
-              </w:rPr>
-              <w:instrText xml:space="preserve"> PAGEREF _Toc116869478 \h </w:instrText>
-            </w:r>
-            <w:r>
-              <w:rPr>
-                <w:noProof/>
-                <w:webHidden/>
-              </w:rPr>
-            </w:r>
-            <w:r>
-              <w:rPr>
-                <w:noProof/>
-                <w:webHidden/>
-              </w:rPr>
-              <w:fldChar w:fldCharType="separate"/>
-            </w:r>
-            <w:r>
-              <w:rPr>
-                <w:noProof/>
-                <w:webHidden/>
-              </w:rPr>
-              <w:t>7</w:t>
             </w:r>
             <w:r>
               <w:rPr>
@@ -1312,13 +1722,13 @@
               <w:sz w:val="22"/>
             </w:rPr>
           </w:pPr>
-          <w:hyperlink w:anchor="_Toc116869479" w:history="1">
+          <w:hyperlink w:anchor="_Toc117046540" w:history="1">
             <w:r>
               <w:rPr>
                 <w:rStyle w:val="a7"/>
                 <w:noProof/>
               </w:rPr>
-              <w:t>3.1 Общие сведения о конкурентоспособности продукции</w:t>
+              <w:t>3.4 Состояние</w:t>
             </w:r>
             <w:r>
               <w:rPr>
@@ -1339,7 +1749,7 @@
                 <w:noProof/>
                 <w:webHidden/>
               </w:rPr>
-              <w:instrText xml:space="preserve"> PAGEREF _Toc116869479 \h </w:instrText>
+              <w:instrText xml:space="preserve"> PAGEREF _Toc117046540 \h </w:instrText>
             </w:r>
             <w:r>
               <w:rPr>
@@ -1380,13 +1790,13 @@
               <w:sz w:val="22"/>
             </w:rPr>
           </w:pPr>
-          <w:hyperlink w:anchor="_Toc116869480" w:history="1">
+          <w:hyperlink w:anchor="_Toc117046541" w:history="1">
             <w:r>
               <w:rPr>
                 <w:rStyle w:val="a7"/>
                 <w:noProof/>
               </w:rPr>
-              <w:t>3.2 Конкурентное преимущество</w:t>
+              <w:t>3.5 Ветки</w:t>
             </w:r>
             <w:r>
               <w:rPr>
@@ -1407,7 +1817,7 @@
                 <w:noProof/>
                 <w:webHidden/>
               </w:rPr>
-              <w:instrText xml:space="preserve"> PAGEREF _Toc116869480 \h </w:instrText>
+              <w:instrText xml:space="preserve"> PAGEREF _Toc117046541 \h </w:instrText>
             </w:r>
             <w:r>
               <w:rPr>
@@ -1428,6 +1838,165 @@
                 <w:webHidden/>
               </w:rPr>
               <w:t>7</w:t>
+            </w:r>
+            <w:r>
+              <w:rPr>
+                <w:noProof/>
+                <w:webHidden/>
+              </w:rPr>
+              <w:fldChar w:fldCharType="end"/>
+            </w:r>
+          </w:hyperlink>
+        </w:p>
+        <w:p>
+          <w:pPr>
+            <w:pStyle w:val="21"/>
+            <w:rPr>
+              <w:rFonts w:asciiTheme="minorHAnsi" w:eastAsiaTheme="minorEastAsia" w:hAnsiTheme="minorHAnsi" w:cstheme="minorBidi"/>
+              <w:noProof/>
+              <w:color w:val="auto"/>
+              <w:sz w:val="22"/>
+            </w:rPr>
+          </w:pPr>
+          <w:hyperlink w:anchor="_Toc117046542" w:history="1">
+            <w:r>
+              <w:rPr>
+                <w:rStyle w:val="a7"/>
+                <w:noProof/>
+              </w:rPr>
+              <w:t>3.6 Выгрузка репозитория на сервер</w:t>
+            </w:r>
+            <w:r>
+              <w:rPr>
+                <w:noProof/>
+                <w:webHidden/>
+              </w:rPr>
+              <w:tab/>
+            </w:r>
+            <w:r>
+              <w:rPr>
+                <w:noProof/>
+                <w:webHidden/>
+              </w:rPr>
+              <w:fldChar w:fldCharType="begin"/>
+            </w:r>
+            <w:r>
+              <w:rPr>
+                <w:noProof/>
+                <w:webHidden/>
+              </w:rPr>
+              <w:instrText xml:space="preserve"> PAGEREF _Toc117046542 \h </w:instrText>
+            </w:r>
+            <w:r>
+              <w:rPr>
+                <w:noProof/>
+                <w:webHidden/>
+              </w:rPr>
+            </w:r>
+            <w:r>
+              <w:rPr>
+                <w:noProof/>
+                <w:webHidden/>
+              </w:rPr>
+              <w:fldChar w:fldCharType="separate"/>
+            </w:r>
+            <w:r>
+              <w:rPr>
+                <w:noProof/>
+                <w:webHidden/>
+              </w:rPr>
+              <w:t>8</w:t>
+            </w:r>
+            <w:r>
+              <w:rPr>
+                <w:noProof/>
+                <w:webHidden/>
+              </w:rPr>
+              <w:fldChar w:fldCharType="end"/>
+            </w:r>
+          </w:hyperlink>
+        </w:p>
+        <w:p>
+          <w:pPr>
+            <w:pStyle w:val="21"/>
+            <w:rPr>
+              <w:rFonts w:asciiTheme="minorHAnsi" w:eastAsiaTheme="minorEastAsia" w:hAnsiTheme="minorHAnsi" w:cstheme="minorBidi"/>
+              <w:noProof/>
+              <w:color w:val="auto"/>
+              <w:sz w:val="22"/>
+            </w:rPr>
+          </w:pPr>
+          <w:hyperlink w:anchor="_Toc117046543" w:history="1">
+            <w:r>
+              <w:rPr>
+                <w:rStyle w:val="a7"/>
+                <w:noProof/>
+                <w:lang w:val="en-US"/>
+              </w:rPr>
+              <w:t>3.</w:t>
+            </w:r>
+            <w:r>
+              <w:rPr>
+                <w:rStyle w:val="a7"/>
+                <w:noProof/>
+              </w:rPr>
+              <w:t>7</w:t>
+            </w:r>
+            <w:r>
+              <w:rPr>
+                <w:rStyle w:val="a7"/>
+                <w:noProof/>
+                <w:lang w:val="en-US"/>
+              </w:rPr>
+              <w:t xml:space="preserve"> </w:t>
+            </w:r>
+            <w:r>
+              <w:rPr>
+                <w:rStyle w:val="a7"/>
+                <w:noProof/>
+              </w:rPr>
+              <w:t>Просмотр сохранённых версий</w:t>
+            </w:r>
+            <w:r>
+              <w:rPr>
+                <w:noProof/>
+                <w:webHidden/>
+              </w:rPr>
+              <w:tab/>
+            </w:r>
+            <w:r>
+              <w:rPr>
+                <w:noProof/>
+                <w:webHidden/>
+              </w:rPr>
+              <w:fldChar w:fldCharType="begin"/>
+            </w:r>
+            <w:r>
+              <w:rPr>
+                <w:noProof/>
+                <w:webHidden/>
+              </w:rPr>
+              <w:instrText xml:space="preserve"> PAGEREF _Toc117046543 \h </w:instrText>
+            </w:r>
+            <w:r>
+              <w:rPr>
+                <w:noProof/>
+                <w:webHidden/>
+              </w:rPr>
+            </w:r>
+            <w:r>
+              <w:rPr>
+                <w:noProof/>
+                <w:webHidden/>
+              </w:rPr>
+              <w:fldChar w:fldCharType="separate"/>
+            </w:r>
+            <w:r>
+              <w:rPr>
+                <w:noProof/>
+                <w:webHidden/>
+              </w:rPr>
+              <w:t>8</w:t>
             </w:r>
             <w:r>
               <w:rPr>
@@ -1476,6 +2045,7 @@
       <w:r>
         <w:br w:type="page"/>
       </w:r>
+      <w:bookmarkStart w:id="1" w:name="_Toc117046530"/>
       <w:r>
         <w:lastRenderedPageBreak/>
         <w:t xml:space="preserve">1 Установка </w:t>
@@ -1486,6 +2056,7 @@
         </w:rPr>
         <w:t>GIT</w:t>
       </w:r>
+      <w:bookmarkEnd w:id="1"/>
       <w:r>
         <w:t xml:space="preserve"> </w:t>
       </w:r>
@@ -1498,9 +2069,11 @@
           <w:numId w:val="15"/>
         </w:numPr>
       </w:pPr>
+      <w:bookmarkStart w:id="2" w:name="_Toc117046531"/>
       <w:r>
         <w:t>Установка с сайта</w:t>
       </w:r>
+      <w:bookmarkEnd w:id="2"/>
     </w:p>
     <w:p>
       <w:pPr>
@@ -1611,9 +2184,11 @@
           <w:numId w:val="15"/>
         </w:numPr>
       </w:pPr>
+      <w:bookmarkStart w:id="3" w:name="_Toc117046532"/>
       <w:r>
         <w:t>Установка через консоль</w:t>
       </w:r>
+      <w:bookmarkEnd w:id="3"/>
     </w:p>
     <w:p>
       <w:pPr>
@@ -1724,6 +2299,7 @@
           <w:numId w:val="15"/>
         </w:numPr>
       </w:pPr>
+      <w:bookmarkStart w:id="4" w:name="_Toc117046533"/>
       <w:r>
         <w:lastRenderedPageBreak/>
         <w:t xml:space="preserve">Настройка </w:t>
@@ -1734,6 +2310,7 @@
         </w:rPr>
         <w:t>GIT</w:t>
       </w:r>
+      <w:bookmarkEnd w:id="4"/>
     </w:p>
     <w:p>
       <w:pPr>
@@ -1743,8 +2320,13 @@
           <w:numId w:val="15"/>
         </w:numPr>
       </w:pPr>
-      <w:r>
-        <w:t xml:space="preserve">Настройка имени пользователя </w:t>
+      <w:bookmarkStart w:id="5" w:name="_Toc117046534"/>
+      <w:r>
+        <w:t>Настройка имени пользователя</w:t>
+      </w:r>
+      <w:bookmarkEnd w:id="5"/>
+      <w:r>
+        <w:t xml:space="preserve"> </w:t>
       </w:r>
     </w:p>
     <w:p>
@@ -1866,9 +2448,11 @@
           <w:numId w:val="15"/>
         </w:numPr>
       </w:pPr>
+      <w:bookmarkStart w:id="6" w:name="_Toc117046535"/>
       <w:r>
         <w:t>Проверка настроек</w:t>
       </w:r>
+      <w:bookmarkEnd w:id="6"/>
     </w:p>
     <w:p>
       <w:pPr>
@@ -2020,6 +2604,7 @@
           <w:numId w:val="15"/>
         </w:numPr>
       </w:pPr>
+      <w:bookmarkStart w:id="7" w:name="_Toc117046536"/>
       <w:r>
         <w:lastRenderedPageBreak/>
         <w:t xml:space="preserve">Работа с </w:t>
@@ -2030,6 +2615,7 @@
         </w:rPr>
         <w:t>GIT</w:t>
       </w:r>
+      <w:bookmarkEnd w:id="7"/>
     </w:p>
     <w:p>
       <w:pPr>
@@ -2038,12 +2624,14 @@
       <w:r>
         <w:t xml:space="preserve"> </w:t>
       </w:r>
+      <w:bookmarkStart w:id="8" w:name="_Toc117046537"/>
       <w:r>
         <w:t xml:space="preserve">3.1 </w:t>
       </w:r>
       <w:r>
         <w:t>Инициализация</w:t>
       </w:r>
+      <w:bookmarkEnd w:id="8"/>
     </w:p>
     <w:p>
       <w:pPr>
@@ -2203,13 +2791,7 @@
         <w:jc w:val="center"/>
       </w:pPr>
       <w:r>
-        <w:t xml:space="preserve">Рисунок </w:t>
-      </w:r>
-      <w:r>
-        <w:t>4</w:t>
-      </w:r>
-      <w:r>
-        <w:t xml:space="preserve"> — Выполнение </w:t>
+        <w:t xml:space="preserve">Рисунок 4 — Выполнение </w:t>
       </w:r>
       <w:r>
         <w:rPr>
@@ -2248,12 +2830,14 @@
       <w:r>
         <w:t xml:space="preserve"> </w:t>
       </w:r>
+      <w:bookmarkStart w:id="9" w:name="_Toc117046538"/>
       <w:r>
         <w:t xml:space="preserve">3.2 </w:t>
       </w:r>
       <w:r>
         <w:t>Клонирование</w:t>
       </w:r>
+      <w:bookmarkEnd w:id="9"/>
     </w:p>
     <w:p>
       <w:pPr>
@@ -2288,9 +2872,11 @@
       <w:pPr>
         <w:pStyle w:val="12"/>
       </w:pPr>
+      <w:bookmarkStart w:id="10" w:name="_Toc117046539"/>
       <w:r>
         <w:t>3.3 Сохранение изменений репозитория</w:t>
       </w:r>
+      <w:bookmarkEnd w:id="10"/>
     </w:p>
     <w:p>
       <w:pPr>
@@ -2423,6 +3009,7 @@
       <w:pPr>
         <w:pStyle w:val="12"/>
       </w:pPr>
+      <w:bookmarkStart w:id="11" w:name="_Toc117046540"/>
       <w:r>
         <w:lastRenderedPageBreak/>
         <w:t>3.4</w:t>
@@ -2435,7 +3022,11 @@
         <w:t xml:space="preserve"> </w:t>
       </w:r>
       <w:r>
-        <w:t xml:space="preserve">Состояние </w:t>
+        <w:t>Состояние</w:t>
+      </w:r>
+      <w:bookmarkEnd w:id="11"/>
+      <w:r>
+        <w:t xml:space="preserve"> </w:t>
       </w:r>
     </w:p>
     <w:p>
@@ -2482,9 +3073,11 @@
       <w:pPr>
         <w:pStyle w:val="12"/>
       </w:pPr>
+      <w:bookmarkStart w:id="12" w:name="_Toc117046541"/>
       <w:r>
         <w:t>3.5 Ветки</w:t>
       </w:r>
+      <w:bookmarkEnd w:id="12"/>
     </w:p>
     <w:p>
       <w:pPr>
@@ -2662,16 +3255,7 @@
         <w:jc w:val="center"/>
       </w:pPr>
       <w:r>
-        <w:t xml:space="preserve">Рисунок </w:t>
-      </w:r>
-      <w:r>
-        <w:t xml:space="preserve">5 </w:t>
-      </w:r>
-      <w:r>
-        <w:t xml:space="preserve">— </w:t>
-      </w:r>
-      <w:r>
-        <w:t>Создание и переключение веток</w:t>
+        <w:t>Рисунок 5 — Создание и переключение веток</w:t>
       </w:r>
     </w:p>
     <w:p>
@@ -2683,10 +3267,12 @@
       <w:pPr>
         <w:pStyle w:val="12"/>
       </w:pPr>
+      <w:bookmarkStart w:id="13" w:name="_Toc117046542"/>
       <w:r>
         <w:lastRenderedPageBreak/>
         <w:t>3.6 Выгрузка репозитория на сервер</w:t>
       </w:r>
+      <w:bookmarkEnd w:id="13"/>
     </w:p>
     <w:p>
       <w:pPr>
@@ -2841,28 +3427,21 @@
     <w:p>
       <w:pPr>
         <w:pStyle w:val="12"/>
-        <w:rPr>
-          <w:lang w:val="en-US"/>
-        </w:rPr>
-      </w:pPr>
-      <w:r>
-        <w:rPr>
-          <w:lang w:val="en-US"/>
-        </w:rPr>
+      </w:pPr>
+      <w:bookmarkStart w:id="14" w:name="_Toc117046543"/>
+      <w:r>
         <w:t>3.</w:t>
       </w:r>
       <w:r>
         <w:t>7</w:t>
       </w:r>
       <w:r>
-        <w:rPr>
-          <w:lang w:val="en-US"/>
-        </w:rPr>
         <w:t xml:space="preserve"> </w:t>
       </w:r>
       <w:r>
         <w:t>Просмотр сохранённых версий</w:t>
       </w:r>
+      <w:bookmarkEnd w:id="14"/>
     </w:p>
     <w:p>
       <w:pPr>
@@ -2996,10 +3575,7 @@
         <w:jc w:val="center"/>
       </w:pPr>
       <w:r>
-        <w:t xml:space="preserve">Рисунок 5 — </w:t>
-      </w:r>
-      <w:r>
-        <w:t>Работа команды «</w:t>
+        <w:t>Рисунок 5 — Работа команды «</w:t>
       </w:r>
       <w:r>
         <w:rPr>
@@ -6106,28 +6682,28 @@
 </file>
 
 <file path=customXml/item1.xml><?xml version="1.0" encoding="utf-8"?>
+<b:Sources xmlns:b="http://schemas.openxmlformats.org/officeDocument/2006/bibliography" xmlns="http://schemas.openxmlformats.org/officeDocument/2006/bibliography" SelectedStyle="\APASixthEditionOfficeOnline.xsl" StyleName="APA" Version="6"/>
+</file>
+
+<file path=customXml/item2.xml><?xml version="1.0" encoding="utf-8"?>
 <go:gDocsCustomXmlDataStorage xmlns:go="http://customooxmlschemas.google.com/" xmlns:r="http://schemas.openxmlformats.org/officeDocument/2006/relationships">
   <go:docsCustomData xmlns:go="http://customooxmlschemas.google.com/" roundtripDataSignature="AMtx7mhgrmEnd+oM07KnsfgYRwh2yLQmUw==">AMUW2mVrrOuWJxLdwFv+0hkqjK4KdVjcYMgfsmuTWihrY5pwqeOQM7HgMSiKki04YcvLHvWQYH8/p1QuV559hDLVUYDjw4zF28kjZe7fScR3crofP79SfbBq+u8edtRpoPB+/mogdIePglFoiUSVT/tVegrQpQCi2djMfVl5Wydla3suw+C8c+2MFCjqX90S9UH3eVGlB+wvJOhQFfNzJmc/akvfWvTzBiXwut2csZKNUwuzWV/oVgeLBSQqDKTN0jDgEBkJ30K9DaD2a4j9l+bftkCs93WN0p8Qdg9yxLo2BRQbb8JjXnVz26uFBCQ3StPvWumKQROIQ4ePhb68t/qTRBWmDG3z3iNvts/Z2ZiYPjlIbTzmHpWW9EQhMfc5mnqXiM3XsweEIiNOPgS2XeIBuWxH+UsNGA==</go:docsCustomData>
 </go:gDocsCustomXmlDataStorage>
 </file>
 
-<file path=customXml/item2.xml><?xml version="1.0" encoding="utf-8"?>
-<b:Sources xmlns:b="http://schemas.openxmlformats.org/officeDocument/2006/bibliography" xmlns="http://schemas.openxmlformats.org/officeDocument/2006/bibliography" SelectedStyle="\APASixthEditionOfficeOnline.xsl" StyleName="APA" Version="6"/>
+<file path=customXml/itemProps1.xml><?xml version="1.0" encoding="utf-8"?>
+<ds:datastoreItem xmlns:ds="http://schemas.openxmlformats.org/officeDocument/2006/customXml" ds:itemID="{F8BB437A-4515-4FF9-9903-8FFF01FE5C3C}">
+  <ds:schemaRefs>
+    <ds:schemaRef ds:uri="http://schemas.openxmlformats.org/officeDocument/2006/bibliography"/>
+  </ds:schemaRefs>
+</ds:datastoreItem>
 </file>
 
-<file path=customXml/itemProps1.xml><?xml version="1.0" encoding="utf-8"?>
+<file path=customXml/itemProps2.xml><?xml version="1.0" encoding="utf-8"?>
 <ds:datastoreItem xmlns:ds="http://schemas.openxmlformats.org/officeDocument/2006/customXml" ds:itemID="{11111111-1234-1234-1234-123412341234}">
   <ds:schemaRefs>
     <ds:schemaRef ds:uri="http://customooxmlschemas.google.com/"/>
     <ds:schemaRef ds:uri="http://schemas.openxmlformats.org/officeDocument/2006/relationships"/>
   </ds:schemaRefs>
 </ds:datastoreItem>
-</file>
-
-<file path=customXml/itemProps2.xml><?xml version="1.0" encoding="utf-8"?>
-<ds:datastoreItem xmlns:ds="http://schemas.openxmlformats.org/officeDocument/2006/customXml" ds:itemID="{F8BB437A-4515-4FF9-9903-8FFF01FE5C3C}">
-  <ds:schemaRefs>
-    <ds:schemaRef ds:uri="http://schemas.openxmlformats.org/officeDocument/2006/bibliography"/>
-  </ds:schemaRefs>
-</ds:datastoreItem>
 </file>